--- a/Project-Proposal/Project Proposal.docx
+++ b/Project-Proposal/Project Proposal.docx
@@ -73,7 +73,7 @@
           <w:sz w:val="24"/>
           <w:szCs w:val="24"/>
         </w:rPr>
-        <w:t>Final Project- Proposal</w:t>
+        <w:t>Project- Proposal</w:t>
       </w:r>
     </w:p>
     <w:p>
@@ -3198,6 +3198,7 @@
   <w:style w:type="character" w:default="1" w:styleId="DefaultParagraphFont">
     <w:name w:val="Default Paragraph Font"/>
     <w:uiPriority w:val="1"/>
+    <w:semiHidden/>
     <w:unhideWhenUsed/>
   </w:style>
   <w:style w:type="table" w:default="1" w:styleId="TableNormal">
